--- a/dsm2/presentations/DSM2 Version 8 Class Syllabus.docx
+++ b/dsm2/presentations/DSM2 Version 8 Class Syllabus.docx
@@ -10,18 +10,33 @@
     <w:p/>
     <w:p>
       <w:r>
+        <w:t>Day 1</w:t>
+      </w:r>
+    </w:p>
+    <w:p>
+      <w:proofErr w:type="gramStart"/>
+      <w:r>
         <w:t xml:space="preserve">8:30am  </w:t>
       </w:r>
       <w:r>
-        <w:t>Introduction (Tara)</w:t>
-      </w:r>
-    </w:p>
-    <w:p>
+        <w:t>Introduction</w:t>
+      </w:r>
+      <w:proofErr w:type="gramEnd"/>
+      <w:r>
+        <w:t xml:space="preserve"> (Tara)</w:t>
+      </w:r>
+    </w:p>
+    <w:p>
+      <w:proofErr w:type="gramStart"/>
       <w:r>
         <w:t xml:space="preserve">8:50  </w:t>
       </w:r>
       <w:r>
-        <w:t>Version 8</w:t>
+        <w:t>Version</w:t>
+      </w:r>
+      <w:proofErr w:type="gramEnd"/>
+      <w:r>
+        <w:t xml:space="preserve"> 8</w:t>
       </w:r>
       <w:r>
         <w:t>: What is New? (Eli)</w:t>
@@ -167,7 +182,15 @@
     </w:p>
     <w:p>
       <w:r>
-        <w:t>8:30am User Group Intro and Support (Min)</w:t>
+        <w:t>8:30</w:t>
+      </w:r>
+      <w:proofErr w:type="gramStart"/>
+      <w:r>
+        <w:t>am</w:t>
+      </w:r>
+      <w:proofErr w:type="gramEnd"/>
+      <w:r>
+        <w:t xml:space="preserve"> User Group Intro and Support (Min)</w:t>
       </w:r>
     </w:p>
     <w:p>
@@ -175,8 +198,13 @@
         <w:t xml:space="preserve">8:45   </w:t>
       </w:r>
       <w:r>
-        <w:t xml:space="preserve"> Oprule</w:t>
-      </w:r>
+        <w:t xml:space="preserve"> </w:t>
+      </w:r>
+      <w:proofErr w:type="spellStart"/>
+      <w:r>
+        <w:t>Oprule</w:t>
+      </w:r>
+      <w:proofErr w:type="spellEnd"/>
       <w:r>
         <w:t xml:space="preserve"> (Eli)</w:t>
       </w:r>
@@ -231,12 +259,14 @@
       </w:r>
     </w:p>
     <w:p>
+      <w:proofErr w:type="gramStart"/>
       <w:r>
         <w:t>10:45</w:t>
       </w:r>
       <w:r>
         <w:t xml:space="preserve">  DO</w:t>
       </w:r>
+      <w:proofErr w:type="gramEnd"/>
       <w:r>
         <w:t xml:space="preserve"> (Hari)</w:t>
       </w:r>
@@ -264,6 +294,7 @@
     <w:p/>
     <w:p/>
     <w:p>
+      <w:proofErr w:type="gramStart"/>
       <w:r>
         <w:t>1:</w:t>
       </w:r>
@@ -273,6 +304,7 @@
       <w:r>
         <w:t xml:space="preserve">  PTM</w:t>
       </w:r>
+      <w:proofErr w:type="gramEnd"/>
     </w:p>
     <w:p>
       <w:r>
@@ -400,6 +432,7 @@
     </w:p>
     <w:p>
       <w:r>
+        <w:lastRenderedPageBreak/>
         <w:tab/>
       </w:r>
     </w:p>

--- a/dsm2/presentations/DSM2 Version 8 Class Syllabus.docx
+++ b/dsm2/presentations/DSM2 Version 8 Class Syllabus.docx
@@ -305,6 +305,9 @@
         <w:t xml:space="preserve">  PTM</w:t>
       </w:r>
       <w:proofErr w:type="gramEnd"/>
+      <w:r>
+        <w:t xml:space="preserve"> (Kijin)</w:t>
+      </w:r>
     </w:p>
     <w:p>
       <w:r>
@@ -428,12 +431,6 @@
       <w:r>
         <w:tab/>
         <w:t>Users bring in design questions</w:t>
-      </w:r>
-    </w:p>
-    <w:p>
-      <w:r>
-        <w:lastRenderedPageBreak/>
-        <w:tab/>
       </w:r>
     </w:p>
     <w:sectPr>

--- a/dsm2/presentations/DSM2 Version 8 Class Syllabus.docx
+++ b/dsm2/presentations/DSM2 Version 8 Class Syllabus.docx
@@ -292,7 +292,6 @@
       </w:r>
     </w:p>
     <w:p/>
-    <w:p/>
     <w:p>
       <w:proofErr w:type="gramStart"/>
       <w:r>
@@ -417,20 +416,31 @@
       </w:r>
     </w:p>
     <w:p>
-      <w:r>
-        <w:t>1PM</w:t>
-      </w:r>
-      <w:r>
-        <w:tab/>
-      </w:r>
-      <w:r>
-        <w:t>Design Round Table:</w:t>
-      </w:r>
-    </w:p>
-    <w:p>
-      <w:r>
-        <w:tab/>
-        <w:t>Users bring in design questions</w:t>
+      <w:pPr>
+        <w:ind w:firstLine="720"/>
+      </w:pPr>
+      <w:r>
+        <w:t>Delta Tutorial 7 (Diurnal CCFB Pumping)</w:t>
+      </w:r>
+    </w:p>
+    <w:p>
+      <w:r>
+        <w:t>1</w:t>
+      </w:r>
+      <w:r>
+        <w:t>:30</w:t>
+      </w:r>
+      <w:r>
+        <w:tab/>
+      </w:r>
+      <w:r>
+        <w:t>Design Round Table (u</w:t>
+      </w:r>
+      <w:r>
+        <w:t>sers bring in design questions</w:t>
+      </w:r>
+      <w:r>
+        <w:t>)</w:t>
       </w:r>
     </w:p>
     <w:sectPr>
